--- a/pbphase2/Documentation/PBPHASE2.docx
+++ b/pbphase2/Documentation/PBPHASE2.docx
@@ -171,24 +171,8 @@
       </w:pPr>
       <w:r>
         <w:rPr>
-          <w:rFonts w:ascii="Times New Roman" w:cs="Times New Roman" w:eastAsia="Times New Roman" w:hAnsi="Times New Roman"/>
-          <w:b w:val="1"/>
-          <w:color w:val="0070c0"/>
-          <w:sz w:val="32"/>
-          <w:szCs w:val="32"/>
-          <w:rtl w:val="0"/>
-        </w:rPr>
-        <w:t xml:space="preserve">INTERIM PROJECT REPORT</w:t>
-      </w:r>
-      <w:r>
-        <w:rPr>
-          <w:rFonts w:ascii="Times New Roman" w:cs="Times New Roman" w:eastAsia="Times New Roman" w:hAnsi="Times New Roman"/>
-          <w:b w:val="1"/>
-          <w:sz w:val="32"/>
-          <w:szCs w:val="32"/>
-          <w:rtl w:val="0"/>
-        </w:rPr>
-        <w:t xml:space="preserve"> </w:t>
+          <w:rtl w:val="0"/>
+        </w:rPr>
       </w:r>
     </w:p>
     <w:p>
@@ -205,60 +189,26 @@
         <w:rPr>
           <w:rFonts w:ascii="Times New Roman" w:cs="Times New Roman" w:eastAsia="Times New Roman" w:hAnsi="Times New Roman"/>
           <w:b w:val="1"/>
+          <w:sz w:val="52"/>
+          <w:szCs w:val="52"/>
+        </w:rPr>
+      </w:pPr>
+      <w:r>
+        <w:rPr>
+          <w:rFonts w:ascii="Times New Roman" w:cs="Times New Roman" w:eastAsia="Times New Roman" w:hAnsi="Times New Roman"/>
+          <w:b w:val="1"/>
           <w:sz w:val="32"/>
           <w:szCs w:val="32"/>
-        </w:rPr>
-      </w:pPr>
+          <w:rtl w:val="0"/>
+        </w:rPr>
+        <w:t xml:space="preserve"> </w:t>
+      </w:r>
       <w:r>
         <w:rPr>
           <w:rFonts w:ascii="Times New Roman" w:cs="Times New Roman" w:eastAsia="Times New Roman" w:hAnsi="Times New Roman"/>
           <w:b w:val="1"/>
           <w:sz w:val="52"/>
           <w:szCs w:val="52"/>
-          <w:rtl w:val="0"/>
-        </w:rPr>
-        <w:t xml:space="preserve"> </w:t>
-      </w:r>
-      <w:r>
-        <w:rPr>
-          <w:rFonts w:ascii="Times New Roman" w:cs="Times New Roman" w:eastAsia="Times New Roman" w:hAnsi="Times New Roman"/>
-          <w:b w:val="1"/>
-          <w:color w:val="0070c0"/>
-          <w:sz w:val="32"/>
-          <w:szCs w:val="32"/>
-          <w:rtl w:val="0"/>
-        </w:rPr>
-        <w:t xml:space="preserve">DUE DATE – NOV 11</w:t>
-      </w:r>
-      <w:r>
-        <w:rPr>
-          <w:rFonts w:ascii="Times New Roman" w:cs="Times New Roman" w:eastAsia="Times New Roman" w:hAnsi="Times New Roman"/>
-          <w:b w:val="1"/>
-          <w:color w:val="0070c0"/>
-          <w:sz w:val="42"/>
-          <w:szCs w:val="42"/>
-          <w:vertAlign w:val="superscript"/>
-          <w:rtl w:val="0"/>
-        </w:rPr>
-        <w:t xml:space="preserve">th</w:t>
-      </w:r>
-      <w:r>
-        <w:rPr>
-          <w:rFonts w:ascii="Times New Roman" w:cs="Times New Roman" w:eastAsia="Times New Roman" w:hAnsi="Times New Roman"/>
-          <w:b w:val="1"/>
-          <w:color w:val="0070c0"/>
-          <w:sz w:val="32"/>
-          <w:szCs w:val="32"/>
-          <w:rtl w:val="0"/>
-        </w:rPr>
-        <w:t xml:space="preserve">, 2018</w:t>
-      </w:r>
-      <w:r>
-        <w:rPr>
-          <w:rFonts w:ascii="Times New Roman" w:cs="Times New Roman" w:eastAsia="Times New Roman" w:hAnsi="Times New Roman"/>
-          <w:b w:val="1"/>
-          <w:sz w:val="32"/>
-          <w:szCs w:val="32"/>
           <w:rtl w:val="0"/>
         </w:rPr>
         <w:t xml:space="preserve"> </w:t>
@@ -286,45 +236,6 @@
         <w:rPr>
           <w:rFonts w:ascii="Times New Roman" w:cs="Times New Roman" w:eastAsia="Times New Roman" w:hAnsi="Times New Roman"/>
           <w:b w:val="1"/>
-          <w:sz w:val="32"/>
-          <w:szCs w:val="32"/>
-          <w:rtl w:val="0"/>
-        </w:rPr>
-        <w:t xml:space="preserve"> </w:t>
-      </w:r>
-      <w:r>
-        <w:rPr>
-          <w:rFonts w:ascii="Times New Roman" w:cs="Times New Roman" w:eastAsia="Times New Roman" w:hAnsi="Times New Roman"/>
-          <w:b w:val="1"/>
-          <w:sz w:val="52"/>
-          <w:szCs w:val="52"/>
-          <w:rtl w:val="0"/>
-        </w:rPr>
-        <w:t xml:space="preserve"> </w:t>
-      </w:r>
-    </w:p>
-    <w:p>
-      <w:pPr>
-        <w:pBdr>
-          <w:top w:color="auto" w:space="0" w:sz="0" w:val="none"/>
-          <w:left w:color="auto" w:space="0" w:sz="0" w:val="none"/>
-          <w:bottom w:color="auto" w:space="0" w:sz="0" w:val="none"/>
-          <w:right w:color="auto" w:space="0" w:sz="0" w:val="none"/>
-          <w:between w:color="auto" w:space="0" w:sz="0" w:val="none"/>
-        </w:pBdr>
-        <w:contextualSpacing w:val="0"/>
-        <w:jc w:val="center"/>
-        <w:rPr>
-          <w:rFonts w:ascii="Times New Roman" w:cs="Times New Roman" w:eastAsia="Times New Roman" w:hAnsi="Times New Roman"/>
-          <w:b w:val="1"/>
-          <w:sz w:val="52"/>
-          <w:szCs w:val="52"/>
-        </w:rPr>
-      </w:pPr>
-      <w:r>
-        <w:rPr>
-          <w:rFonts w:ascii="Times New Roman" w:cs="Times New Roman" w:eastAsia="Times New Roman" w:hAnsi="Times New Roman"/>
-          <w:b w:val="1"/>
           <w:sz w:val="52"/>
           <w:szCs w:val="52"/>
         </w:rPr>
@@ -332,12 +243,12 @@
           <wp:inline distB="114300" distT="114300" distL="114300" distR="114300">
             <wp:extent cx="3657600" cy="1511300"/>
             <wp:effectExtent b="0" l="0" r="0" t="0"/>
-            <wp:docPr id="10" name="image1.png"/>
+            <wp:docPr id="10" name="image10.png"/>
             <a:graphic>
               <a:graphicData uri="http://schemas.openxmlformats.org/drawingml/2006/picture">
                 <pic:pic>
                   <pic:nvPicPr>
-                    <pic:cNvPr id="0" name="image1.png"/>
+                    <pic:cNvPr id="0" name="image10.png"/>
                     <pic:cNvPicPr preferRelativeResize="0"/>
                   </pic:nvPicPr>
                   <pic:blipFill>
@@ -663,6 +574,39 @@
     <w:p>
       <w:pPr>
         <w:contextualSpacing w:val="0"/>
+        <w:rPr/>
+      </w:pPr>
+      <w:r>
+        <w:rPr>
+          <w:rtl w:val="0"/>
+        </w:rPr>
+      </w:r>
+    </w:p>
+    <w:p>
+      <w:pPr>
+        <w:contextualSpacing w:val="0"/>
+        <w:rPr/>
+      </w:pPr>
+      <w:r>
+        <w:rPr>
+          <w:rtl w:val="0"/>
+        </w:rPr>
+      </w:r>
+    </w:p>
+    <w:p>
+      <w:pPr>
+        <w:contextualSpacing w:val="0"/>
+        <w:rPr/>
+      </w:pPr>
+      <w:r>
+        <w:rPr>
+          <w:rtl w:val="0"/>
+        </w:rPr>
+      </w:r>
+    </w:p>
+    <w:p>
+      <w:pPr>
+        <w:contextualSpacing w:val="0"/>
         <w:rPr>
           <w:b w:val="1"/>
         </w:rPr>
@@ -832,12 +776,12 @@
           <wp:inline distB="114300" distT="114300" distL="114300" distR="114300">
             <wp:extent cx="5943600" cy="3441700"/>
             <wp:effectExtent b="0" l="0" r="0" t="0"/>
-            <wp:docPr id="8" name="image20.png"/>
+            <wp:docPr id="8" name="image17.png"/>
             <a:graphic>
               <a:graphicData uri="http://schemas.openxmlformats.org/drawingml/2006/picture">
                 <pic:pic>
                   <pic:nvPicPr>
-                    <pic:cNvPr id="0" name="image20.png"/>
+                    <pic:cNvPr id="0" name="image17.png"/>
                     <pic:cNvPicPr preferRelativeResize="0"/>
                   </pic:nvPicPr>
                   <pic:blipFill>
@@ -906,12 +850,12 @@
           <wp:inline distB="114300" distT="114300" distL="114300" distR="114300">
             <wp:extent cx="5943600" cy="4025900"/>
             <wp:effectExtent b="0" l="0" r="0" t="0"/>
-            <wp:docPr id="13" name="image18.png"/>
+            <wp:docPr id="13" name="image3.png"/>
             <a:graphic>
               <a:graphicData uri="http://schemas.openxmlformats.org/drawingml/2006/picture">
                 <pic:pic>
                   <pic:nvPicPr>
-                    <pic:cNvPr id="0" name="image18.png"/>
+                    <pic:cNvPr id="0" name="image3.png"/>
                     <pic:cNvPicPr preferRelativeResize="0"/>
                   </pic:nvPicPr>
                   <pic:blipFill>
@@ -1040,12 +984,12 @@
           <wp:inline distB="114300" distT="114300" distL="114300" distR="114300">
             <wp:extent cx="5943600" cy="1028700"/>
             <wp:effectExtent b="0" l="0" r="0" t="0"/>
-            <wp:docPr id="17" name="image6.png"/>
+            <wp:docPr id="17" name="image22.png"/>
             <a:graphic>
               <a:graphicData uri="http://schemas.openxmlformats.org/drawingml/2006/picture">
                 <pic:pic>
                   <pic:nvPicPr>
-                    <pic:cNvPr id="0" name="image6.png"/>
+                    <pic:cNvPr id="0" name="image22.png"/>
                     <pic:cNvPicPr preferRelativeResize="0"/>
                   </pic:nvPicPr>
                   <pic:blipFill>
@@ -1103,12 +1047,12 @@
           <wp:inline distB="114300" distT="114300" distL="114300" distR="114300">
             <wp:extent cx="5943600" cy="711200"/>
             <wp:effectExtent b="0" l="0" r="0" t="0"/>
-            <wp:docPr id="18" name="image10.png"/>
+            <wp:docPr id="18" name="image1.png"/>
             <a:graphic>
               <a:graphicData uri="http://schemas.openxmlformats.org/drawingml/2006/picture">
                 <pic:pic>
                   <pic:nvPicPr>
-                    <pic:cNvPr id="0" name="image10.png"/>
+                    <pic:cNvPr id="0" name="image1.png"/>
                     <pic:cNvPicPr preferRelativeResize="0"/>
                   </pic:nvPicPr>
                   <pic:blipFill>
@@ -1180,12 +1124,12 @@
           <wp:inline distB="114300" distT="114300" distL="114300" distR="114300">
             <wp:extent cx="5943600" cy="2705100"/>
             <wp:effectExtent b="0" l="0" r="0" t="0"/>
-            <wp:docPr id="2" name="image9.png"/>
+            <wp:docPr id="2" name="image5.png"/>
             <a:graphic>
               <a:graphicData uri="http://schemas.openxmlformats.org/drawingml/2006/picture">
                 <pic:pic>
                   <pic:nvPicPr>
-                    <pic:cNvPr id="0" name="image9.png"/>
+                    <pic:cNvPr id="0" name="image5.png"/>
                     <pic:cNvPicPr preferRelativeResize="0"/>
                   </pic:nvPicPr>
                   <pic:blipFill>
@@ -1297,12 +1241,12 @@
           <wp:inline distB="114300" distT="114300" distL="114300" distR="114300">
             <wp:extent cx="5943600" cy="2540000"/>
             <wp:effectExtent b="0" l="0" r="0" t="0"/>
-            <wp:docPr id="9" name="image16.png"/>
+            <wp:docPr id="9" name="image7.png"/>
             <a:graphic>
               <a:graphicData uri="http://schemas.openxmlformats.org/drawingml/2006/picture">
                 <pic:pic>
                   <pic:nvPicPr>
-                    <pic:cNvPr id="0" name="image16.png"/>
+                    <pic:cNvPr id="0" name="image7.png"/>
                     <pic:cNvPicPr preferRelativeResize="0"/>
                   </pic:nvPicPr>
                   <pic:blipFill>
@@ -1371,12 +1315,12 @@
           <wp:inline distB="114300" distT="114300" distL="114300" distR="114300">
             <wp:extent cx="5943600" cy="2527300"/>
             <wp:effectExtent b="0" l="0" r="0" t="0"/>
-            <wp:docPr id="11" name="image8.png"/>
+            <wp:docPr id="11" name="image12.png"/>
             <a:graphic>
               <a:graphicData uri="http://schemas.openxmlformats.org/drawingml/2006/picture">
                 <pic:pic>
                   <pic:nvPicPr>
-                    <pic:cNvPr id="0" name="image8.png"/>
+                    <pic:cNvPr id="0" name="image12.png"/>
                     <pic:cNvPicPr preferRelativeResize="0"/>
                   </pic:nvPicPr>
                   <pic:blipFill>
@@ -1493,12 +1437,12 @@
           <wp:inline distB="114300" distT="114300" distL="114300" distR="114300">
             <wp:extent cx="5943600" cy="1066800"/>
             <wp:effectExtent b="0" l="0" r="0" t="0"/>
-            <wp:docPr id="15" name="image4.png"/>
+            <wp:docPr id="15" name="image6.png"/>
             <a:graphic>
               <a:graphicData uri="http://schemas.openxmlformats.org/drawingml/2006/picture">
                 <pic:pic>
                   <pic:nvPicPr>
-                    <pic:cNvPr id="0" name="image4.png"/>
+                    <pic:cNvPr id="0" name="image6.png"/>
                     <pic:cNvPicPr preferRelativeResize="0"/>
                   </pic:nvPicPr>
                   <pic:blipFill>
@@ -1792,12 +1736,12 @@
           <wp:inline distB="114300" distT="114300" distL="114300" distR="114300">
             <wp:extent cx="5943600" cy="4635500"/>
             <wp:effectExtent b="0" l="0" r="0" t="0"/>
-            <wp:docPr id="1" name="image15.png"/>
+            <wp:docPr id="1" name="image19.png"/>
             <a:graphic>
               <a:graphicData uri="http://schemas.openxmlformats.org/drawingml/2006/picture">
                 <pic:pic>
                   <pic:nvPicPr>
-                    <pic:cNvPr id="0" name="image15.png"/>
+                    <pic:cNvPr id="0" name="image19.png"/>
                     <pic:cNvPicPr preferRelativeResize="0"/>
                   </pic:nvPicPr>
                   <pic:blipFill>
@@ -1872,12 +1816,12 @@
           <wp:inline distB="114300" distT="114300" distL="114300" distR="114300">
             <wp:extent cx="5943600" cy="3124200"/>
             <wp:effectExtent b="0" l="0" r="0" t="0"/>
-            <wp:docPr id="12" name="image2.png"/>
+            <wp:docPr id="12" name="image4.png"/>
             <a:graphic>
               <a:graphicData uri="http://schemas.openxmlformats.org/drawingml/2006/picture">
                 <pic:pic>
                   <pic:nvPicPr>
-                    <pic:cNvPr id="0" name="image2.png"/>
+                    <pic:cNvPr id="0" name="image4.png"/>
                     <pic:cNvPicPr preferRelativeResize="0"/>
                   </pic:nvPicPr>
                   <pic:blipFill>
@@ -1952,12 +1896,12 @@
           <wp:inline distB="114300" distT="114300" distL="114300" distR="114300">
             <wp:extent cx="5943600" cy="2844800"/>
             <wp:effectExtent b="0" l="0" r="0" t="0"/>
-            <wp:docPr id="3" name="image3.png"/>
+            <wp:docPr id="3" name="image14.png"/>
             <a:graphic>
               <a:graphicData uri="http://schemas.openxmlformats.org/drawingml/2006/picture">
                 <pic:pic>
                   <pic:nvPicPr>
-                    <pic:cNvPr id="0" name="image3.png"/>
+                    <pic:cNvPr id="0" name="image14.png"/>
                     <pic:cNvPicPr preferRelativeResize="0"/>
                   </pic:nvPicPr>
                   <pic:blipFill>
@@ -2342,12 +2286,12 @@
           <wp:inline distB="114300" distT="114300" distL="114300" distR="114300">
             <wp:extent cx="5943600" cy="3365500"/>
             <wp:effectExtent b="0" l="0" r="0" t="0"/>
-            <wp:docPr id="20" name="image7.png"/>
+            <wp:docPr id="20" name="image9.png"/>
             <a:graphic>
               <a:graphicData uri="http://schemas.openxmlformats.org/drawingml/2006/picture">
                 <pic:pic>
                   <pic:nvPicPr>
-                    <pic:cNvPr id="0" name="image7.png"/>
+                    <pic:cNvPr id="0" name="image9.png"/>
                     <pic:cNvPicPr preferRelativeResize="0"/>
                   </pic:nvPicPr>
                   <pic:blipFill>
@@ -2422,12 +2366,12 @@
           <wp:inline distB="114300" distT="114300" distL="114300" distR="114300">
             <wp:extent cx="5943600" cy="2844800"/>
             <wp:effectExtent b="0" l="0" r="0" t="0"/>
-            <wp:docPr id="5" name="image14.png"/>
+            <wp:docPr id="5" name="image16.png"/>
             <a:graphic>
               <a:graphicData uri="http://schemas.openxmlformats.org/drawingml/2006/picture">
                 <pic:pic>
                   <pic:nvPicPr>
-                    <pic:cNvPr id="0" name="image14.png"/>
+                    <pic:cNvPr id="0" name="image16.png"/>
                     <pic:cNvPicPr preferRelativeResize="0"/>
                   </pic:nvPicPr>
                   <pic:blipFill>
@@ -2755,12 +2699,12 @@
           <wp:inline distB="114300" distT="114300" distL="114300" distR="114300">
             <wp:extent cx="5943600" cy="4013200"/>
             <wp:effectExtent b="0" l="0" r="0" t="0"/>
-            <wp:docPr id="7" name="image12.png"/>
+            <wp:docPr id="7" name="image2.png"/>
             <a:graphic>
               <a:graphicData uri="http://schemas.openxmlformats.org/drawingml/2006/picture">
                 <pic:pic>
                   <pic:nvPicPr>
-                    <pic:cNvPr id="0" name="image12.png"/>
+                    <pic:cNvPr id="0" name="image2.png"/>
                     <pic:cNvPicPr preferRelativeResize="0"/>
                   </pic:nvPicPr>
                   <pic:blipFill>
@@ -2835,12 +2779,12 @@
           <wp:inline distB="114300" distT="114300" distL="114300" distR="114300">
             <wp:extent cx="5943600" cy="3759200"/>
             <wp:effectExtent b="0" l="0" r="0" t="0"/>
-            <wp:docPr id="23" name="image22.png"/>
+            <wp:docPr id="23" name="image20.png"/>
             <a:graphic>
               <a:graphicData uri="http://schemas.openxmlformats.org/drawingml/2006/picture">
                 <pic:pic>
                   <pic:nvPicPr>
-                    <pic:cNvPr id="0" name="image22.png"/>
+                    <pic:cNvPr id="0" name="image20.png"/>
                     <pic:cNvPicPr preferRelativeResize="0"/>
                   </pic:nvPicPr>
                   <pic:blipFill>
@@ -3641,12 +3585,12 @@
           <wp:inline distB="114300" distT="114300" distL="114300" distR="114300">
             <wp:extent cx="5943600" cy="3771900"/>
             <wp:effectExtent b="0" l="0" r="0" t="0"/>
-            <wp:docPr id="4" name="image5.png"/>
+            <wp:docPr id="4" name="image13.png"/>
             <a:graphic>
               <a:graphicData uri="http://schemas.openxmlformats.org/drawingml/2006/picture">
                 <pic:pic>
                   <pic:nvPicPr>
-                    <pic:cNvPr id="0" name="image5.png"/>
+                    <pic:cNvPr id="0" name="image13.png"/>
                     <pic:cNvPicPr preferRelativeResize="0"/>
                   </pic:nvPicPr>
                   <pic:blipFill>
@@ -3719,12 +3663,12 @@
           <wp:inline distB="114300" distT="114300" distL="114300" distR="114300">
             <wp:extent cx="5943600" cy="2667000"/>
             <wp:effectExtent b="0" l="0" r="0" t="0"/>
-            <wp:docPr id="21" name="image19.png"/>
+            <wp:docPr id="21" name="image21.png"/>
             <a:graphic>
               <a:graphicData uri="http://schemas.openxmlformats.org/drawingml/2006/picture">
                 <pic:pic>
                   <pic:nvPicPr>
-                    <pic:cNvPr id="0" name="image19.png"/>
+                    <pic:cNvPr id="0" name="image21.png"/>
                     <pic:cNvPicPr preferRelativeResize="0"/>
                   </pic:nvPicPr>
                   <pic:blipFill>
@@ -3960,12 +3904,12 @@
           <wp:inline distB="114300" distT="114300" distL="114300" distR="114300">
             <wp:extent cx="5943600" cy="3175000"/>
             <wp:effectExtent b="0" l="0" r="0" t="0"/>
-            <wp:docPr id="19" name="image13.png"/>
+            <wp:docPr id="19" name="image18.png"/>
             <a:graphic>
               <a:graphicData uri="http://schemas.openxmlformats.org/drawingml/2006/picture">
                 <pic:pic>
                   <pic:nvPicPr>
-                    <pic:cNvPr id="0" name="image13.png"/>
+                    <pic:cNvPr id="0" name="image18.png"/>
                     <pic:cNvPicPr preferRelativeResize="0"/>
                   </pic:nvPicPr>
                   <pic:blipFill>
@@ -4038,12 +3982,12 @@
           <wp:inline distB="114300" distT="114300" distL="114300" distR="114300">
             <wp:extent cx="5943600" cy="2895600"/>
             <wp:effectExtent b="0" l="0" r="0" t="0"/>
-            <wp:docPr id="22" name="image21.png"/>
+            <wp:docPr id="22" name="image23.png"/>
             <a:graphic>
               <a:graphicData uri="http://schemas.openxmlformats.org/drawingml/2006/picture">
                 <pic:pic>
                   <pic:nvPicPr>
-                    <pic:cNvPr id="0" name="image21.png"/>
+                    <pic:cNvPr id="0" name="image23.png"/>
                     <pic:cNvPicPr preferRelativeResize="0"/>
                   </pic:nvPicPr>
                   <pic:blipFill>
@@ -4343,12 +4287,12 @@
           <wp:inline distB="114300" distT="114300" distL="114300" distR="114300">
             <wp:extent cx="5943600" cy="3225800"/>
             <wp:effectExtent b="0" l="0" r="0" t="0"/>
-            <wp:docPr id="14" name="image17.png"/>
+            <wp:docPr id="14" name="image8.png"/>
             <a:graphic>
               <a:graphicData uri="http://schemas.openxmlformats.org/drawingml/2006/picture">
                 <pic:pic>
                   <pic:nvPicPr>
-                    <pic:cNvPr id="0" name="image17.png"/>
+                    <pic:cNvPr id="0" name="image8.png"/>
                     <pic:cNvPicPr preferRelativeResize="0"/>
                   </pic:nvPicPr>
                   <pic:blipFill>
@@ -4415,12 +4359,12 @@
           <wp:inline distB="114300" distT="114300" distL="114300" distR="114300">
             <wp:extent cx="5943600" cy="3048000"/>
             <wp:effectExtent b="0" l="0" r="0" t="0"/>
-            <wp:docPr id="16" name="image23.png"/>
+            <wp:docPr id="16" name="image15.png"/>
             <a:graphic>
               <a:graphicData uri="http://schemas.openxmlformats.org/drawingml/2006/picture">
                 <pic:pic>
                   <pic:nvPicPr>
-                    <pic:cNvPr id="0" name="image23.png"/>
+                    <pic:cNvPr id="0" name="image15.png"/>
                     <pic:cNvPicPr preferRelativeResize="0"/>
                   </pic:nvPicPr>
                   <pic:blipFill>
